--- a/Assginment_3_R.docx
+++ b/Assginment_3_R.docx
@@ -15,6 +15,13 @@
           <w:sz w:val="36"/>
           <w:szCs w:val="32"/>
         </w:rPr>
+        <w:t xml:space="preserve">R </w:t>
+      </w:r>
+      <w:r>
+        <w:rPr>
+          <w:sz w:val="36"/>
+          <w:szCs w:val="32"/>
+        </w:rPr>
         <w:t>Programming for Data Science</w:t>
       </w:r>
     </w:p>
@@ -44,6 +51,81 @@
         <w:t>Group members:</w:t>
       </w:r>
     </w:p>
+    <w:tbl>
+      <w:tblPr>
+        <w:tblStyle w:val="TableGrid"/>
+        <w:tblW w:w="0" w:type="auto"/>
+        <w:tblLook w:val="04A0" w:firstRow="1" w:lastRow="0" w:firstColumn="1" w:lastColumn="0" w:noHBand="0" w:noVBand="1"/>
+      </w:tblPr>
+      <w:tblGrid>
+        <w:gridCol w:w="4592"/>
+        <w:gridCol w:w="4593"/>
+      </w:tblGrid>
+      <w:tr>
+        <w:tc>
+          <w:tcPr>
+            <w:tcW w:w="4592" w:type="dxa"/>
+          </w:tcPr>
+          <w:p>
+            <w:r>
+              <w:t>Ng Kang Wei</w:t>
+            </w:r>
+          </w:p>
+        </w:tc>
+        <w:tc>
+          <w:tcPr>
+            <w:tcW w:w="4593" w:type="dxa"/>
+          </w:tcPr>
+          <w:p>
+            <w:r>
+              <w:t>WQD170068</w:t>
+            </w:r>
+          </w:p>
+        </w:tc>
+      </w:tr>
+      <w:tr>
+        <w:tc>
+          <w:tcPr>
+            <w:tcW w:w="4592" w:type="dxa"/>
+          </w:tcPr>
+          <w:p/>
+        </w:tc>
+        <w:tc>
+          <w:tcPr>
+            <w:tcW w:w="4593" w:type="dxa"/>
+          </w:tcPr>
+          <w:p/>
+        </w:tc>
+      </w:tr>
+      <w:tr>
+        <w:tc>
+          <w:tcPr>
+            <w:tcW w:w="4592" w:type="dxa"/>
+          </w:tcPr>
+          <w:p/>
+        </w:tc>
+        <w:tc>
+          <w:tcPr>
+            <w:tcW w:w="4593" w:type="dxa"/>
+          </w:tcPr>
+          <w:p/>
+        </w:tc>
+      </w:tr>
+      <w:tr>
+        <w:tc>
+          <w:tcPr>
+            <w:tcW w:w="4592" w:type="dxa"/>
+          </w:tcPr>
+          <w:p/>
+        </w:tc>
+        <w:tc>
+          <w:tcPr>
+            <w:tcW w:w="4593" w:type="dxa"/>
+          </w:tcPr>
+          <w:p/>
+        </w:tc>
+      </w:tr>
+    </w:tbl>
     <w:p/>
     <w:p/>
     <w:p/>
@@ -76,13 +158,8 @@
       </w:r>
     </w:p>
     <w:p>
-      <w:proofErr w:type="gramStart"/>
-      <w:r>
-        <w:t>For the purpose of</w:t>
-      </w:r>
-      <w:proofErr w:type="gramEnd"/>
-      <w:r>
-        <w:t xml:space="preserve"> this assignment</w:t>
+      <w:r>
+        <w:t>For the purpose of this assignment</w:t>
       </w:r>
       <w:r>
         <w:t xml:space="preserve"> a group of</w:t>
@@ -170,7 +247,12 @@
         </w:numPr>
       </w:pPr>
       <w:r>
-        <w:t>Calculating return based on prices</w:t>
+        <w:t>Calculating return b</w:t>
+      </w:r>
+      <w:bookmarkStart w:id="0" w:name="_GoBack"/>
+      <w:bookmarkEnd w:id="0"/>
+      <w:r>
+        <w:t>ased on prices</w:t>
       </w:r>
     </w:p>
     <w:p>
@@ -472,25 +554,7 @@
                 <w:color w:val="000000" w:themeColor="text1"/>
                 <w:sz w:val="22"/>
               </w:rPr>
-              <w:t xml:space="preserve">Date in </w:t>
-            </w:r>
-            <w:proofErr w:type="spellStart"/>
-            <w:r>
-              <w:rPr>
-                <w:rFonts w:asciiTheme="majorBidi" w:hAnsiTheme="majorBidi" w:cstheme="majorBidi"/>
-                <w:color w:val="000000" w:themeColor="text1"/>
-                <w:sz w:val="22"/>
-              </w:rPr>
-              <w:t>dd</w:t>
-            </w:r>
-            <w:proofErr w:type="spellEnd"/>
-            <w:r>
-              <w:rPr>
-                <w:rFonts w:asciiTheme="majorBidi" w:hAnsiTheme="majorBidi" w:cstheme="majorBidi"/>
-                <w:color w:val="000000" w:themeColor="text1"/>
-                <w:sz w:val="22"/>
-              </w:rPr>
-              <w:t>/mm/</w:t>
+              <w:t>Date in dd/mm/</w:t>
             </w:r>
             <w:proofErr w:type="spellStart"/>
             <w:r>
@@ -1113,7 +1177,7 @@
                 <w:sz w:val="22"/>
                 <w:shd w:val="clear" w:color="auto" w:fill="FFFFFF"/>
               </w:rPr>
-              <w:t>Aggregated Data 2</w:t>
+              <w:t xml:space="preserve">Aggregated Data 2 </w:t>
             </w:r>
             <w:r>
               <w:rPr>
@@ -1124,7 +1188,7 @@
                 <w:sz w:val="22"/>
                 <w:shd w:val="clear" w:color="auto" w:fill="FFFFFF"/>
               </w:rPr>
-              <w:t xml:space="preserve"> Days</w:t>
+              <w:t>Days</w:t>
             </w:r>
           </w:p>
         </w:tc>
@@ -1660,14 +1724,7 @@
                 <w:color w:val="000000" w:themeColor="text1"/>
                 <w:sz w:val="22"/>
               </w:rPr>
-              <w:t>Net price change of current day</w:t>
-            </w:r>
-            <w:r>
-              <w:rPr>
-                <w:color w:val="000000" w:themeColor="text1"/>
-                <w:sz w:val="22"/>
-              </w:rPr>
-              <w:t xml:space="preserve"> of past 5 days</w:t>
+              <w:t>Net price change of current day of past 5 days</w:t>
             </w:r>
           </w:p>
         </w:tc>
@@ -1702,7 +1759,29 @@
                 <w:sz w:val="22"/>
                 <w:shd w:val="clear" w:color="auto" w:fill="FFFFFF"/>
               </w:rPr>
-              <w:t>Net change 4 (nominal)</w:t>
+              <w:t xml:space="preserve">Net change </w:t>
+            </w:r>
+            <w:r>
+              <w:rPr>
+                <w:rFonts w:asciiTheme="majorBidi" w:hAnsiTheme="majorBidi" w:cstheme="majorBidi"/>
+                <w:b w:val="0"/>
+                <w:bCs w:val="0"/>
+                <w:color w:val="000000" w:themeColor="text1"/>
+                <w:sz w:val="22"/>
+                <w:shd w:val="clear" w:color="auto" w:fill="FFFFFF"/>
+              </w:rPr>
+              <w:t>5</w:t>
+            </w:r>
+            <w:r>
+              <w:rPr>
+                <w:rFonts w:asciiTheme="majorBidi" w:hAnsiTheme="majorBidi" w:cstheme="majorBidi"/>
+                <w:b w:val="0"/>
+                <w:bCs w:val="0"/>
+                <w:color w:val="000000" w:themeColor="text1"/>
+                <w:sz w:val="22"/>
+                <w:shd w:val="clear" w:color="auto" w:fill="FFFFFF"/>
+              </w:rPr>
+              <w:t xml:space="preserve"> (nominal)</w:t>
             </w:r>
           </w:p>
         </w:tc>
@@ -1826,21 +1905,7 @@
                 <w:color w:val="000000" w:themeColor="text1"/>
                 <w:sz w:val="22"/>
               </w:rPr>
-              <w:t>Net price change of current day</w:t>
-            </w:r>
-            <w:r>
-              <w:rPr>
-                <w:color w:val="000000" w:themeColor="text1"/>
-                <w:sz w:val="22"/>
-              </w:rPr>
-              <w:t xml:space="preserve"> of past 25 </w:t>
-            </w:r>
-            <w:r>
-              <w:rPr>
-                <w:color w:val="000000" w:themeColor="text1"/>
-                <w:sz w:val="22"/>
-              </w:rPr>
-              <w:t>days</w:t>
+              <w:t>Net price change of current day of past 25 days</w:t>
             </w:r>
           </w:p>
         </w:tc>
@@ -1935,8 +2000,6 @@
       <w:r>
         <w:tab/>
       </w:r>
-      <w:bookmarkStart w:id="0" w:name="_GoBack"/>
-      <w:bookmarkEnd w:id="0"/>
     </w:p>
     <w:p>
       <w:r>
